--- a/JS Advanced/03 Objects and Composition/Lab/JS-Advanced-Objects-and-Composition-Lab.docx
+++ b/JS Advanced/03 Objects and Composition/Lab/JS-Advanced-Objects-and-Composition-Lab.docx
@@ -1,10 +1,10 @@
 
 <file path=word/document.xml><?xml version="1.0" encoding="utf-8"?>
-<w:document xmlns:wpc="http://schemas.microsoft.com/office/word/2010/wordprocessingCanvas" xmlns:cx="http://schemas.microsoft.com/office/drawing/2014/chartex" xmlns:cx1="http://schemas.microsoft.com/office/drawing/2015/9/8/chartex" xmlns:cx2="http://schemas.microsoft.com/office/drawing/2015/10/21/chartex" xmlns:cx3="http://schemas.microsoft.com/office/drawing/2016/5/9/chartex" xmlns:cx4="http://schemas.microsoft.com/office/drawing/2016/5/10/chartex" xmlns:cx5="http://schemas.microsoft.com/office/drawing/2016/5/11/chartex" xmlns:cx6="http://schemas.microsoft.com/office/drawing/2016/5/12/chartex" xmlns:cx7="http://schemas.microsoft.com/office/drawing/2016/5/13/chartex" xmlns:cx8="http://schemas.microsoft.com/office/drawing/2016/5/14/chartex" xmlns:mc="http://schemas.openxmlformats.org/markup-compatibility/2006" xmlns:aink="http://schemas.microsoft.com/office/drawing/2016/ink" xmlns:am3d="http://schemas.microsoft.com/office/drawing/2017/model3d" xmlns:o="urn:schemas-microsoft-com:office:office" xmlns:r="http://schemas.openxmlformats.org/officeDocument/2006/relationships" xmlns:m="http://schemas.openxmlformats.org/officeDocument/2006/math" xmlns:v="urn:schemas-microsoft-com:vml" xmlns:wp14="http://schemas.microsoft.com/office/word/2010/wordprocessingDrawing" xmlns:wp="http://schemas.openxmlformats.org/drawingml/2006/wordprocessingDrawing" xmlns:w10="urn:schemas-microsoft-com:office:word" xmlns:w="http://schemas.openxmlformats.org/wordprocessingml/2006/main" xmlns:w14="http://schemas.microsoft.com/office/word/2010/wordml" xmlns:w15="http://schemas.microsoft.com/office/word/2012/wordml" xmlns:w16cex="http://schemas.microsoft.com/office/word/2018/wordml/cex" xmlns:w16cid="http://schemas.microsoft.com/office/word/2016/wordml/cid" xmlns:w16="http://schemas.microsoft.com/office/word/2018/wordml" xmlns:w16se="http://schemas.microsoft.com/office/word/2015/wordml/symex" xmlns:wpg="http://schemas.microsoft.com/office/word/2010/wordprocessingGroup" xmlns:wpi="http://schemas.microsoft.com/office/word/2010/wordprocessingInk" xmlns:wne="http://schemas.microsoft.com/office/word/2006/wordml" xmlns:wps="http://schemas.microsoft.com/office/word/2010/wordprocessingShape" mc:Ignorable="w14 w15 w16se w16cid w16 w16cex wp14">
+<w:document xmlns:wpc="http://schemas.microsoft.com/office/word/2010/wordprocessingCanvas" xmlns:cx="http://schemas.microsoft.com/office/drawing/2014/chartex" xmlns:cx1="http://schemas.microsoft.com/office/drawing/2015/9/8/chartex" xmlns:mc="http://schemas.openxmlformats.org/markup-compatibility/2006" xmlns:o="urn:schemas-microsoft-com:office:office" xmlns:r="http://schemas.openxmlformats.org/officeDocument/2006/relationships" xmlns:m="http://schemas.openxmlformats.org/officeDocument/2006/math" xmlns:v="urn:schemas-microsoft-com:vml" xmlns:wp14="http://schemas.microsoft.com/office/word/2010/wordprocessingDrawing" xmlns:wp="http://schemas.openxmlformats.org/drawingml/2006/wordprocessingDrawing" xmlns:w10="urn:schemas-microsoft-com:office:word" xmlns:w="http://schemas.openxmlformats.org/wordprocessingml/2006/main" xmlns:w14="http://schemas.microsoft.com/office/word/2010/wordml" xmlns:w15="http://schemas.microsoft.com/office/word/2012/wordml" xmlns:w16se="http://schemas.microsoft.com/office/word/2015/wordml/symex" xmlns:wpg="http://schemas.microsoft.com/office/word/2010/wordprocessingGroup" xmlns:wpi="http://schemas.microsoft.com/office/word/2010/wordprocessingInk" xmlns:wne="http://schemas.microsoft.com/office/word/2006/wordml" xmlns:wps="http://schemas.microsoft.com/office/word/2010/wordprocessingShape" mc:Ignorable="w14 w15 w16se wp14">
   <w:body>
     <w:p>
       <w:pPr>
-        <w:pStyle w:val="1"/>
+        <w:pStyle w:val="Heading1"/>
         <w:jc w:val="center"/>
       </w:pPr>
       <w:r>
@@ -29,26 +29,26 @@
       <w:hyperlink r:id="rId8" w:history="1">
         <w:r>
           <w:rPr>
-            <w:rStyle w:val="a9"/>
+            <w:rStyle w:val="Hyperlink"/>
           </w:rPr>
           <w:t>"</w:t>
         </w:r>
         <w:r>
           <w:rPr>
-            <w:rStyle w:val="a9"/>
+            <w:rStyle w:val="Hyperlink"/>
             <w:noProof/>
           </w:rPr>
           <w:t xml:space="preserve">JavaScript </w:t>
         </w:r>
         <w:r>
           <w:rPr>
-            <w:rStyle w:val="a9"/>
+            <w:rStyle w:val="Hyperlink"/>
           </w:rPr>
           <w:t xml:space="preserve">Advanced" course @ </w:t>
         </w:r>
         <w:r>
           <w:rPr>
-            <w:rStyle w:val="a9"/>
+            <w:rStyle w:val="Hyperlink"/>
             <w:noProof/>
           </w:rPr>
           <w:t>SoftUni</w:t>
@@ -69,7 +69,7 @@
       <w:hyperlink r:id="rId9" w:history="1">
         <w:r>
           <w:rPr>
-            <w:rStyle w:val="a9"/>
+            <w:rStyle w:val="Hyperlink"/>
           </w:rPr>
           <w:t>https://judge.softuni.bg/Contests/2758/Objects-and-Composition-Lab</w:t>
         </w:r>
@@ -80,9 +80,15 @@
     </w:p>
     <w:p>
       <w:pPr>
-        <w:pStyle w:val="2"/>
+        <w:pStyle w:val="Heading2"/>
+        <w:rPr>
+          <w:highlight w:val="green"/>
+        </w:rPr>
       </w:pPr>
       <w:r>
+        <w:rPr>
+          <w:highlight w:val="green"/>
+        </w:rPr>
         <w:t>City Record</w:t>
       </w:r>
     </w:p>
@@ -190,7 +196,7 @@
     </w:p>
     <w:p>
       <w:pPr>
-        <w:pStyle w:val="3"/>
+        <w:pStyle w:val="Heading3"/>
         <w:rPr>
           <w:lang w:val="bg-BG"/>
         </w:rPr>
@@ -201,7 +207,7 @@
     </w:p>
     <w:tbl>
       <w:tblPr>
-        <w:tblStyle w:val="af"/>
+        <w:tblStyle w:val="TableGrid"/>
         <w:tblW w:w="10502" w:type="dxa"/>
         <w:tblInd w:w="23" w:type="dxa"/>
         <w:tblLayout w:type="fixed"/>
@@ -646,20 +652,24 @@
     </w:tbl>
     <w:p>
       <w:pPr>
-        <w:pStyle w:val="2"/>
+        <w:pStyle w:val="Heading2"/>
         <w:ind w:left="357" w:hanging="357"/>
         <w:rPr>
+          <w:highlight w:val="green"/>
           <w:lang w:val="bg-BG"/>
         </w:rPr>
       </w:pPr>
       <w:r>
+        <w:rPr>
+          <w:highlight w:val="green"/>
+        </w:rPr>
         <w:t>Town</w:t>
       </w:r>
       <w:r>
-        <w:t xml:space="preserve"> </w:t>
-      </w:r>
-      <w:r>
-        <w:t>Population</w:t>
+        <w:rPr>
+          <w:highlight w:val="green"/>
+        </w:rPr>
+        <w:t xml:space="preserve"> Population</w:t>
       </w:r>
     </w:p>
     <w:p>
@@ -698,7 +708,7 @@
     </w:p>
     <w:p>
       <w:pPr>
-        <w:pStyle w:val="3"/>
+        <w:pStyle w:val="Heading3"/>
         <w:rPr>
           <w:lang w:val="bg-BG"/>
         </w:rPr>
@@ -786,7 +796,7 @@
     </w:p>
     <w:p>
       <w:pPr>
-        <w:pStyle w:val="3"/>
+        <w:pStyle w:val="Heading3"/>
         <w:rPr>
           <w:lang w:val="bg-BG"/>
         </w:rPr>
@@ -811,7 +821,7 @@
     </w:p>
     <w:p>
       <w:pPr>
-        <w:pStyle w:val="3"/>
+        <w:pStyle w:val="Heading3"/>
         <w:rPr>
           <w:lang w:val="bg-BG"/>
         </w:rPr>
@@ -822,7 +832,7 @@
     </w:p>
     <w:tbl>
       <w:tblPr>
-        <w:tblStyle w:val="af"/>
+        <w:tblStyle w:val="TableGrid"/>
         <w:tblW w:w="10502" w:type="dxa"/>
         <w:tblInd w:w="23" w:type="dxa"/>
         <w:tblLayout w:type="fixed"/>
@@ -1383,11 +1393,16 @@
     </w:tbl>
     <w:p>
       <w:pPr>
-        <w:pStyle w:val="2"/>
+        <w:pStyle w:val="Heading2"/>
         <w:ind w:left="357" w:hanging="357"/>
+        <w:rPr>
+          <w:highlight w:val="green"/>
+        </w:rPr>
       </w:pPr>
       <w:r>
-        <w:lastRenderedPageBreak/>
+        <w:rPr>
+          <w:highlight w:val="green"/>
+        </w:rPr>
         <w:t>City Taxes</w:t>
       </w:r>
     </w:p>
@@ -1573,7 +1588,6 @@
       <w:r>
         <w:t xml:space="preserve"> </w:t>
       </w:r>
-      <w:proofErr w:type="gramStart"/>
       <w:r>
         <w:t xml:space="preserve">by </w:t>
       </w:r>
@@ -1586,7 +1600,6 @@
         </w:rPr>
         <w:t>population</w:t>
       </w:r>
-      <w:proofErr w:type="gramEnd"/>
       <w:r>
         <w:t xml:space="preserve"> </w:t>
       </w:r>
@@ -1684,7 +1697,7 @@
     </w:p>
     <w:p>
       <w:pPr>
-        <w:pStyle w:val="3"/>
+        <w:pStyle w:val="Heading3"/>
       </w:pPr>
       <w:r>
         <w:t>Input</w:t>
@@ -1702,7 +1715,7 @@
     </w:p>
     <w:p>
       <w:pPr>
-        <w:pStyle w:val="3"/>
+        <w:pStyle w:val="Heading3"/>
       </w:pPr>
       <w:r>
         <w:t>Output</w:t>
@@ -1715,7 +1728,7 @@
     </w:p>
     <w:tbl>
       <w:tblPr>
-        <w:tblStyle w:val="af"/>
+        <w:tblStyle w:val="TableGrid"/>
         <w:tblW w:w="10502" w:type="dxa"/>
         <w:tblInd w:w="23" w:type="dxa"/>
         <w:tblLayout w:type="fixed"/>
@@ -2412,9 +2425,17 @@
     </w:tbl>
     <w:p>
       <w:pPr>
-        <w:pStyle w:val="2"/>
+        <w:pStyle w:val="Heading2"/>
+        <w:rPr>
+          <w:highlight w:val="green"/>
+        </w:rPr>
       </w:pPr>
-      <w:r>
+      <w:bookmarkStart w:id="0" w:name="_GoBack"/>
+      <w:bookmarkEnd w:id="0"/>
+      <w:r>
+        <w:rPr>
+          <w:highlight w:val="green"/>
+        </w:rPr>
         <w:t>Object Factory</w:t>
       </w:r>
     </w:p>
@@ -2549,7 +2570,6 @@
     </w:p>
     <w:p>
       <w:r>
-        <w:lastRenderedPageBreak/>
         <w:t xml:space="preserve">The </w:t>
       </w:r>
       <w:r>
@@ -2728,7 +2748,7 @@
     </w:p>
     <w:p>
       <w:pPr>
-        <w:pStyle w:val="3"/>
+        <w:pStyle w:val="Heading3"/>
       </w:pPr>
       <w:r>
         <w:t>Input</w:t>
@@ -2741,7 +2761,7 @@
     </w:p>
     <w:p>
       <w:pPr>
-        <w:pStyle w:val="ac"/>
+        <w:pStyle w:val="ListParagraph"/>
         <w:numPr>
           <w:ilvl w:val="0"/>
           <w:numId w:val="4"/>
@@ -2759,7 +2779,7 @@
     </w:p>
     <w:p>
       <w:pPr>
-        <w:pStyle w:val="ac"/>
+        <w:pStyle w:val="ListParagraph"/>
         <w:numPr>
           <w:ilvl w:val="0"/>
           <w:numId w:val="4"/>
@@ -2777,7 +2797,7 @@
     </w:p>
     <w:p>
       <w:pPr>
-        <w:pStyle w:val="3"/>
+        <w:pStyle w:val="Heading3"/>
       </w:pPr>
       <w:r>
         <w:t>Output</w:t>
@@ -2800,7 +2820,7 @@
     </w:p>
     <w:p>
       <w:pPr>
-        <w:pStyle w:val="3"/>
+        <w:pStyle w:val="Heading3"/>
       </w:pPr>
       <w:r>
         <w:t>Example</w:t>
@@ -2808,7 +2828,7 @@
     </w:p>
     <w:tbl>
       <w:tblPr>
-        <w:tblStyle w:val="af"/>
+        <w:tblStyle w:val="TableGrid"/>
         <w:tblW w:w="9418" w:type="dxa"/>
         <w:tblInd w:w="23" w:type="dxa"/>
         <w:tblLayout w:type="fixed"/>
@@ -3580,7 +3600,6 @@
                 <w:b w:val="0"/>
                 <w:bCs/>
               </w:rPr>
-              <w:lastRenderedPageBreak/>
               <w:t>const products = factory(</w:t>
             </w:r>
             <w:r>
@@ -3646,7 +3665,6 @@
               <w:rPr>
                 <w:b/>
               </w:rPr>
-              <w:lastRenderedPageBreak/>
               <w:t>Output</w:t>
             </w:r>
           </w:p>
@@ -4163,7 +4181,7 @@
     </w:tbl>
     <w:p>
       <w:pPr>
-        <w:pStyle w:val="2"/>
+        <w:pStyle w:val="Heading2"/>
       </w:pPr>
       <w:r>
         <w:t>Assembly Line</w:t>
@@ -4262,7 +4280,7 @@
     </w:p>
     <w:p>
       <w:pPr>
-        <w:pStyle w:val="ac"/>
+        <w:pStyle w:val="ListParagraph"/>
         <w:numPr>
           <w:ilvl w:val="0"/>
           <w:numId w:val="5"/>
@@ -4300,7 +4318,7 @@
     </w:p>
     <w:p>
       <w:pPr>
-        <w:pStyle w:val="ac"/>
+        <w:pStyle w:val="ListParagraph"/>
         <w:numPr>
           <w:ilvl w:val="0"/>
           <w:numId w:val="5"/>
@@ -4338,7 +4356,7 @@
     </w:p>
     <w:p>
       <w:pPr>
-        <w:pStyle w:val="ac"/>
+        <w:pStyle w:val="ListParagraph"/>
         <w:numPr>
           <w:ilvl w:val="0"/>
           <w:numId w:val="5"/>
@@ -4469,7 +4487,7 @@
     </w:p>
     <w:p>
       <w:pPr>
-        <w:pStyle w:val="ac"/>
+        <w:pStyle w:val="ListParagraph"/>
         <w:numPr>
           <w:ilvl w:val="0"/>
           <w:numId w:val="6"/>
@@ -4537,7 +4555,7 @@
     </w:p>
     <w:p>
       <w:pPr>
-        <w:pStyle w:val="ac"/>
+        <w:pStyle w:val="ListParagraph"/>
         <w:numPr>
           <w:ilvl w:val="0"/>
           <w:numId w:val="6"/>
@@ -4680,7 +4698,7 @@
     </w:p>
     <w:p>
       <w:pPr>
-        <w:pStyle w:val="ac"/>
+        <w:pStyle w:val="ListParagraph"/>
         <w:numPr>
           <w:ilvl w:val="0"/>
           <w:numId w:val="7"/>
@@ -4744,7 +4762,6 @@
         <w:rPr>
           <w:rStyle w:val="CodeChar"/>
         </w:rPr>
-        <w:lastRenderedPageBreak/>
         <w:t>distance</w:t>
       </w:r>
       <w:r>
@@ -4834,9 +4851,10 @@
     </w:p>
     <w:p>
       <w:pPr>
-        <w:pStyle w:val="3"/>
+        <w:pStyle w:val="Heading3"/>
       </w:pPr>
       <w:r>
+        <w:lastRenderedPageBreak/>
         <w:t>Input</w:t>
       </w:r>
     </w:p>
@@ -4877,7 +4895,7 @@
     </w:p>
     <w:p>
       <w:pPr>
-        <w:pStyle w:val="3"/>
+        <w:pStyle w:val="Heading3"/>
       </w:pPr>
       <w:r>
         <w:t>Output</w:t>
@@ -4920,7 +4938,7 @@
     </w:p>
     <w:p>
       <w:pPr>
-        <w:pStyle w:val="3"/>
+        <w:pStyle w:val="Heading3"/>
       </w:pPr>
       <w:r>
         <w:t>Example</w:t>
@@ -4928,7 +4946,7 @@
     </w:p>
     <w:tbl>
       <w:tblPr>
-        <w:tblStyle w:val="af"/>
+        <w:tblStyle w:val="TableGrid"/>
         <w:tblW w:w="9898" w:type="dxa"/>
         <w:tblInd w:w="23" w:type="dxa"/>
         <w:tblLayout w:type="fixed"/>
@@ -6093,7 +6111,6 @@
                 <w:b w:val="0"/>
                 <w:bCs/>
               </w:rPr>
-              <w:lastRenderedPageBreak/>
               <w:t xml:space="preserve">  checkDistance: [Function]</w:t>
             </w:r>
           </w:p>
@@ -6118,7 +6135,7 @@
     </w:tbl>
     <w:p>
       <w:pPr>
-        <w:pStyle w:val="2"/>
+        <w:pStyle w:val="Heading2"/>
         <w:rPr>
           <w:lang w:val="bg-BG"/>
         </w:rPr>
@@ -6253,7 +6270,7 @@
     </w:p>
     <w:p>
       <w:pPr>
-        <w:pStyle w:val="3"/>
+        <w:pStyle w:val="Heading3"/>
         <w:rPr>
           <w:lang w:val="bg-BG"/>
         </w:rPr>
@@ -6301,7 +6318,7 @@
     </w:p>
     <w:p>
       <w:pPr>
-        <w:pStyle w:val="3"/>
+        <w:pStyle w:val="Heading3"/>
         <w:rPr>
           <w:lang w:val="bg-BG"/>
         </w:rPr>
@@ -6376,7 +6393,7 @@
     </w:p>
     <w:p>
       <w:pPr>
-        <w:pStyle w:val="3"/>
+        <w:pStyle w:val="Heading3"/>
         <w:rPr>
           <w:lang w:val="bg-BG"/>
         </w:rPr>
@@ -6434,7 +6451,7 @@
       <w:hyperlink r:id="rId10" w:history="1">
         <w:r>
           <w:rPr>
-            <w:rStyle w:val="a9"/>
+            <w:rStyle w:val="Hyperlink"/>
             <w:b/>
           </w:rPr>
           <w:t>here</w:t>
@@ -6449,7 +6466,7 @@
     </w:p>
     <w:p>
       <w:pPr>
-        <w:pStyle w:val="3"/>
+        <w:pStyle w:val="Heading3"/>
         <w:rPr>
           <w:lang w:val="bg-BG"/>
         </w:rPr>
@@ -6482,7 +6499,7 @@
     </w:p>
     <w:tbl>
       <w:tblPr>
-        <w:tblStyle w:val="af"/>
+        <w:tblStyle w:val="TableGrid"/>
         <w:tblW w:w="9965" w:type="dxa"/>
         <w:tblInd w:w="23" w:type="dxa"/>
         <w:tblLayout w:type="fixed"/>
@@ -8301,19 +8318,18 @@
     </w:tbl>
     <w:p>
       <w:pPr>
-        <w:pStyle w:val="3"/>
+        <w:pStyle w:val="Heading3"/>
         <w:rPr>
           <w:lang w:val="bg-BG"/>
         </w:rPr>
       </w:pPr>
       <w:r>
-        <w:lastRenderedPageBreak/>
         <w:t>Examples</w:t>
       </w:r>
     </w:p>
     <w:tbl>
       <w:tblPr>
-        <w:tblStyle w:val="af"/>
+        <w:tblStyle w:val="TableGrid"/>
         <w:tblW w:w="10433" w:type="dxa"/>
         <w:tblInd w:w="23" w:type="dxa"/>
         <w:tblLayout w:type="fixed"/>
@@ -8485,6 +8501,7 @@
                 <w:bCs/>
                 <w:noProof/>
               </w:rPr>
+              <w:lastRenderedPageBreak/>
               <w:t xml:space="preserve">   </w:t>
             </w:r>
             <w:r>
@@ -8590,6 +8607,7 @@
                 <w:bCs/>
                 <w:noProof/>
               </w:rPr>
+              <w:lastRenderedPageBreak/>
               <w:t>&lt;table&gt;</w:t>
             </w:r>
           </w:p>
@@ -8654,6 +8672,7 @@
                 <w:noProof/>
                 <w:lang w:val="bg-BG"/>
               </w:rPr>
+              <w:lastRenderedPageBreak/>
               <w:t xml:space="preserve">   </w:t>
             </w:r>
             <w:r>
@@ -8796,6 +8815,7 @@
                 <w:bCs/>
                 <w:noProof/>
               </w:rPr>
+              <w:lastRenderedPageBreak/>
               <w:t>'</w:t>
             </w:r>
             <w:r>
@@ -9736,7 +9756,7 @@
 </file>
 
 <file path=word/endnotes.xml><?xml version="1.0" encoding="utf-8"?>
-<w:endnotes xmlns:wpc="http://schemas.microsoft.com/office/word/2010/wordprocessingCanvas" xmlns:cx="http://schemas.microsoft.com/office/drawing/2014/chartex" xmlns:cx1="http://schemas.microsoft.com/office/drawing/2015/9/8/chartex" xmlns:cx2="http://schemas.microsoft.com/office/drawing/2015/10/21/chartex" xmlns:cx3="http://schemas.microsoft.com/office/drawing/2016/5/9/chartex" xmlns:cx4="http://schemas.microsoft.com/office/drawing/2016/5/10/chartex" xmlns:cx5="http://schemas.microsoft.com/office/drawing/2016/5/11/chartex" xmlns:cx6="http://schemas.microsoft.com/office/drawing/2016/5/12/chartex" xmlns:cx7="http://schemas.microsoft.com/office/drawing/2016/5/13/chartex" xmlns:cx8="http://schemas.microsoft.com/office/drawing/2016/5/14/chartex" xmlns:mc="http://schemas.openxmlformats.org/markup-compatibility/2006" xmlns:aink="http://schemas.microsoft.com/office/drawing/2016/ink" xmlns:am3d="http://schemas.microsoft.com/office/drawing/2017/model3d" xmlns:o="urn:schemas-microsoft-com:office:office" xmlns:r="http://schemas.openxmlformats.org/officeDocument/2006/relationships" xmlns:m="http://schemas.openxmlformats.org/officeDocument/2006/math" xmlns:v="urn:schemas-microsoft-com:vml" xmlns:wp14="http://schemas.microsoft.com/office/word/2010/wordprocessingDrawing" xmlns:wp="http://schemas.openxmlformats.org/drawingml/2006/wordprocessingDrawing" xmlns:w10="urn:schemas-microsoft-com:office:word" xmlns:w="http://schemas.openxmlformats.org/wordprocessingml/2006/main" xmlns:w14="http://schemas.microsoft.com/office/word/2010/wordml" xmlns:w15="http://schemas.microsoft.com/office/word/2012/wordml" xmlns:w16cex="http://schemas.microsoft.com/office/word/2018/wordml/cex" xmlns:w16cid="http://schemas.microsoft.com/office/word/2016/wordml/cid" xmlns:w16="http://schemas.microsoft.com/office/word/2018/wordml" xmlns:w16se="http://schemas.microsoft.com/office/word/2015/wordml/symex" xmlns:wpg="http://schemas.microsoft.com/office/word/2010/wordprocessingGroup" xmlns:wpi="http://schemas.microsoft.com/office/word/2010/wordprocessingInk" xmlns:wne="http://schemas.microsoft.com/office/word/2006/wordml" xmlns:wps="http://schemas.microsoft.com/office/word/2010/wordprocessingShape" mc:Ignorable="w14 w15 w16se w16cid w16 w16cex wp14">
+<w:endnotes xmlns:wpc="http://schemas.microsoft.com/office/word/2010/wordprocessingCanvas" xmlns:cx="http://schemas.microsoft.com/office/drawing/2014/chartex" xmlns:cx1="http://schemas.microsoft.com/office/drawing/2015/9/8/chartex" xmlns:mc="http://schemas.openxmlformats.org/markup-compatibility/2006" xmlns:o="urn:schemas-microsoft-com:office:office" xmlns:r="http://schemas.openxmlformats.org/officeDocument/2006/relationships" xmlns:m="http://schemas.openxmlformats.org/officeDocument/2006/math" xmlns:v="urn:schemas-microsoft-com:vml" xmlns:wp14="http://schemas.microsoft.com/office/word/2010/wordprocessingDrawing" xmlns:wp="http://schemas.openxmlformats.org/drawingml/2006/wordprocessingDrawing" xmlns:w10="urn:schemas-microsoft-com:office:word" xmlns:w="http://schemas.openxmlformats.org/wordprocessingml/2006/main" xmlns:w14="http://schemas.microsoft.com/office/word/2010/wordml" xmlns:w15="http://schemas.microsoft.com/office/word/2012/wordml" xmlns:w16se="http://schemas.microsoft.com/office/word/2015/wordml/symex" xmlns:wpg="http://schemas.microsoft.com/office/word/2010/wordprocessingGroup" xmlns:wpi="http://schemas.microsoft.com/office/word/2010/wordprocessingInk" xmlns:wne="http://schemas.microsoft.com/office/word/2006/wordml" xmlns:wps="http://schemas.microsoft.com/office/word/2010/wordprocessingShape" mc:Ignorable="w14 w15 w16se wp14">
   <w:endnote w:type="separator" w:id="-1">
     <w:p>
       <w:pPr>
@@ -9761,10 +9781,10 @@
 </file>
 
 <file path=word/footer1.xml><?xml version="1.0" encoding="utf-8"?>
-<w:ftr xmlns:wpc="http://schemas.microsoft.com/office/word/2010/wordprocessingCanvas" xmlns:cx="http://schemas.microsoft.com/office/drawing/2014/chartex" xmlns:cx1="http://schemas.microsoft.com/office/drawing/2015/9/8/chartex" xmlns:cx2="http://schemas.microsoft.com/office/drawing/2015/10/21/chartex" xmlns:cx3="http://schemas.microsoft.com/office/drawing/2016/5/9/chartex" xmlns:cx4="http://schemas.microsoft.com/office/drawing/2016/5/10/chartex" xmlns:cx5="http://schemas.microsoft.com/office/drawing/2016/5/11/chartex" xmlns:cx6="http://schemas.microsoft.com/office/drawing/2016/5/12/chartex" xmlns:cx7="http://schemas.microsoft.com/office/drawing/2016/5/13/chartex" xmlns:cx8="http://schemas.microsoft.com/office/drawing/2016/5/14/chartex" xmlns:mc="http://schemas.openxmlformats.org/markup-compatibility/2006" xmlns:aink="http://schemas.microsoft.com/office/drawing/2016/ink" xmlns:am3d="http://schemas.microsoft.com/office/drawing/2017/model3d" xmlns:o="urn:schemas-microsoft-com:office:office" xmlns:r="http://schemas.openxmlformats.org/officeDocument/2006/relationships" xmlns:m="http://schemas.openxmlformats.org/officeDocument/2006/math" xmlns:v="urn:schemas-microsoft-com:vml" xmlns:wp14="http://schemas.microsoft.com/office/word/2010/wordprocessingDrawing" xmlns:wp="http://schemas.openxmlformats.org/drawingml/2006/wordprocessingDrawing" xmlns:w10="urn:schemas-microsoft-com:office:word" xmlns:w="http://schemas.openxmlformats.org/wordprocessingml/2006/main" xmlns:w14="http://schemas.microsoft.com/office/word/2010/wordml" xmlns:w15="http://schemas.microsoft.com/office/word/2012/wordml" xmlns:w16cex="http://schemas.microsoft.com/office/word/2018/wordml/cex" xmlns:w16cid="http://schemas.microsoft.com/office/word/2016/wordml/cid" xmlns:w16="http://schemas.microsoft.com/office/word/2018/wordml" xmlns:w16se="http://schemas.microsoft.com/office/word/2015/wordml/symex" xmlns:wpg="http://schemas.microsoft.com/office/word/2010/wordprocessingGroup" xmlns:wpi="http://schemas.microsoft.com/office/word/2010/wordprocessingInk" xmlns:wne="http://schemas.microsoft.com/office/word/2006/wordml" xmlns:wps="http://schemas.microsoft.com/office/word/2010/wordprocessingShape" mc:Ignorable="w14 w15 w16se w16cid w16 w16cex wp14">
+<w:ftr xmlns:wpc="http://schemas.microsoft.com/office/word/2010/wordprocessingCanvas" xmlns:cx="http://schemas.microsoft.com/office/drawing/2014/chartex" xmlns:cx1="http://schemas.microsoft.com/office/drawing/2015/9/8/chartex" xmlns:mc="http://schemas.openxmlformats.org/markup-compatibility/2006" xmlns:o="urn:schemas-microsoft-com:office:office" xmlns:r="http://schemas.openxmlformats.org/officeDocument/2006/relationships" xmlns:m="http://schemas.openxmlformats.org/officeDocument/2006/math" xmlns:v="urn:schemas-microsoft-com:vml" xmlns:wp14="http://schemas.microsoft.com/office/word/2010/wordprocessingDrawing" xmlns:wp="http://schemas.openxmlformats.org/drawingml/2006/wordprocessingDrawing" xmlns:w10="urn:schemas-microsoft-com:office:word" xmlns:w="http://schemas.openxmlformats.org/wordprocessingml/2006/main" xmlns:w14="http://schemas.microsoft.com/office/word/2010/wordml" xmlns:w15="http://schemas.microsoft.com/office/word/2012/wordml" xmlns:w16se="http://schemas.microsoft.com/office/word/2015/wordml/symex" xmlns:wpg="http://schemas.microsoft.com/office/word/2010/wordprocessingGroup" xmlns:wpi="http://schemas.microsoft.com/office/word/2010/wordprocessingInk" xmlns:wne="http://schemas.microsoft.com/office/word/2006/wordml" xmlns:wps="http://schemas.microsoft.com/office/word/2010/wordprocessingShape" mc:Ignorable="w14 w15 w16se wp14">
   <w:p>
     <w:pPr>
-      <w:pStyle w:val="a5"/>
+      <w:pStyle w:val="Footer"/>
     </w:pPr>
     <w:r>
       <w:rPr>
@@ -9815,7 +9835,7 @@
                     <w:szCs w:val="17"/>
                   </w:rPr>
                 </w:pPr>
-                <w:bookmarkStart w:id="0" w:name="_Hlk24191091"/>
+                <w:bookmarkStart w:id="1" w:name="_Hlk24191091"/>
                 <w:r>
                   <w:rPr>
                     <w:sz w:val="17"/>
@@ -9823,26 +9843,17 @@
                   </w:rPr>
                   <w:t xml:space="preserve">© </w:t>
                 </w:r>
-                <w:proofErr w:type="spellStart"/>
                 <w:r>
                   <w:rPr>
                     <w:sz w:val="17"/>
                     <w:szCs w:val="17"/>
                   </w:rPr>
-                  <w:t>SoftUni</w:t>
-                </w:r>
-                <w:proofErr w:type="spellEnd"/>
-                <w:r>
-                  <w:rPr>
-                    <w:sz w:val="17"/>
-                    <w:szCs w:val="17"/>
-                  </w:rPr>
-                  <w:t xml:space="preserve"> – </w:t>
+                  <w:t xml:space="preserve">SoftUni – </w:t>
                 </w:r>
                 <w:hyperlink r:id="rId1" w:history="1">
                   <w:r>
                     <w:rPr>
-                      <w:rStyle w:val="a9"/>
+                      <w:rStyle w:val="Hyperlink"/>
                       <w:color w:val="0882DE"/>
                       <w:sz w:val="17"/>
                       <w:szCs w:val="17"/>
@@ -9942,7 +9953,7 @@
                   <w:t>.</w:t>
                 </w:r>
               </w:p>
-              <w:bookmarkEnd w:id="0"/>
+              <w:bookmarkEnd w:id="1"/>
               <w:p>
                 <w:pPr>
                   <w:spacing w:line="240" w:lineRule="auto"/>
@@ -9957,6 +9968,7 @@
                     <w:noProof/>
                     <w:sz w:val="18"/>
                     <w:szCs w:val="18"/>
+                    <w:lang w:val="bg-BG" w:eastAsia="bg-BG"/>
                   </w:rPr>
                   <w:drawing>
                     <wp:inline distT="0" distB="0" distL="0" distR="0" wp14:anchorId="7AB2169F" wp14:editId="1D1ABA70">
@@ -10023,6 +10035,7 @@
                     <w:noProof/>
                     <w:sz w:val="18"/>
                     <w:szCs w:val="18"/>
+                    <w:lang w:val="bg-BG" w:eastAsia="bg-BG"/>
                   </w:rPr>
                   <w:drawing>
                     <wp:inline distT="0" distB="0" distL="0" distR="0" wp14:anchorId="256F2B16" wp14:editId="34D4C103">
@@ -10089,6 +10102,7 @@
                     <w:noProof/>
                     <w:sz w:val="18"/>
                     <w:szCs w:val="18"/>
+                    <w:lang w:val="bg-BG" w:eastAsia="bg-BG"/>
                   </w:rPr>
                   <w:drawing>
                     <wp:inline distT="0" distB="0" distL="0" distR="0" wp14:anchorId="60FD57A5" wp14:editId="721840B0">
@@ -10142,6 +10156,7 @@
                     <w:noProof/>
                     <w:sz w:val="18"/>
                     <w:szCs w:val="18"/>
+                    <w:lang w:val="bg-BG" w:eastAsia="bg-BG"/>
                   </w:rPr>
                   <w:drawing>
                     <wp:inline distT="0" distB="0" distL="0" distR="0" wp14:anchorId="2776816C" wp14:editId="084FCBDA">
@@ -10171,7 +10186,7 @@
                                     <a14:useLocalDpi xmlns:a14="http://schemas.microsoft.com/office/drawing/2010/main" val="0"/>
                                   </a:ext>
                                   <a:ext uri="{837473B0-CC2E-450A-ABE3-18F120FF3D39}">
-                                    <a1611:picAttrSrcUrl xmlns:a1611="http://schemas.microsoft.com/office/drawing/2016/11/main" r:id="rId9"/>
+                                    <a1611:picAttrSrcUrl xmlns:a1611="http://schemas.microsoft.com/office/drawing/2016/11/main" xmlns:w16="http://schemas.microsoft.com/office/word/2018/wordml" xmlns:w16cid="http://schemas.microsoft.com/office/word/2016/wordml/cid" xmlns:w16cex="http://schemas.microsoft.com/office/word/2018/wordml/cex" xmlns:w="http://schemas.openxmlformats.org/wordprocessingml/2006/main" xmlns:w10="urn:schemas-microsoft-com:office:word" xmlns:v="urn:schemas-microsoft-com:vml" xmlns:o="urn:schemas-microsoft-com:office:office" xmlns:am3d="http://schemas.microsoft.com/office/drawing/2017/model3d" xmlns:aink="http://schemas.microsoft.com/office/drawing/2016/ink" xmlns:cx8="http://schemas.microsoft.com/office/drawing/2016/5/14/chartex" xmlns:cx7="http://schemas.microsoft.com/office/drawing/2016/5/13/chartex" xmlns:cx6="http://schemas.microsoft.com/office/drawing/2016/5/12/chartex" xmlns:cx5="http://schemas.microsoft.com/office/drawing/2016/5/11/chartex" xmlns:cx4="http://schemas.microsoft.com/office/drawing/2016/5/10/chartex" xmlns:cx3="http://schemas.microsoft.com/office/drawing/2016/5/9/chartex" xmlns:cx2="http://schemas.microsoft.com/office/drawing/2015/10/21/chartex" xmlns="" r:id="rId9"/>
                                   </a:ext>
                                 </a:extLst>
                               </a:blip>
@@ -10211,6 +10226,7 @@
                     <w:noProof/>
                     <w:sz w:val="18"/>
                     <w:szCs w:val="18"/>
+                    <w:lang w:val="bg-BG" w:eastAsia="bg-BG"/>
                   </w:rPr>
                   <w:drawing>
                     <wp:inline distT="0" distB="0" distL="0" distR="0" wp14:anchorId="784C25D6" wp14:editId="1C547310">
@@ -10264,6 +10280,7 @@
                     <w:noProof/>
                     <w:sz w:val="18"/>
                     <w:szCs w:val="18"/>
+                    <w:lang w:val="bg-BG" w:eastAsia="bg-BG"/>
                   </w:rPr>
                   <w:drawing>
                     <wp:inline distT="0" distB="0" distL="0" distR="0" wp14:anchorId="6ECEEB13" wp14:editId="131D35EF">
@@ -10317,6 +10334,7 @@
                     <w:noProof/>
                     <w:sz w:val="18"/>
                     <w:szCs w:val="18"/>
+                    <w:lang w:val="bg-BG" w:eastAsia="bg-BG"/>
                   </w:rPr>
                   <w:drawing>
                     <wp:inline distT="0" distB="0" distL="0" distR="0" wp14:anchorId="62AAD961" wp14:editId="4F6249FC">
@@ -10386,6 +10404,7 @@
                     <w:noProof/>
                     <w:sz w:val="18"/>
                     <w:szCs w:val="18"/>
+                    <w:lang w:val="bg-BG" w:eastAsia="bg-BG"/>
                   </w:rPr>
                   <w:drawing>
                     <wp:inline distT="0" distB="0" distL="0" distR="0" wp14:anchorId="08BD2A08" wp14:editId="5C023472">
@@ -10452,6 +10471,7 @@
                     <w:noProof/>
                     <w:sz w:val="18"/>
                     <w:szCs w:val="18"/>
+                    <w:lang w:val="bg-BG" w:eastAsia="bg-BG"/>
                   </w:rPr>
                   <w:drawing>
                     <wp:inline distT="0" distB="0" distL="0" distR="0" wp14:anchorId="5BA2D473" wp14:editId="10BD3438">
@@ -10502,6 +10522,7 @@
     <w:r>
       <w:rPr>
         <w:noProof/>
+        <w:lang w:val="bg-BG" w:eastAsia="bg-BG"/>
       </w:rPr>
       <w:drawing>
         <wp:anchor distT="0" distB="0" distL="114300" distR="114300" simplePos="0" relativeHeight="251694080" behindDoc="0" locked="0" layoutInCell="1" allowOverlap="1" wp14:anchorId="4985CFB1" wp14:editId="2D7D95B0">
@@ -10625,7 +10646,7 @@
                     <w:sz w:val="18"/>
                     <w:szCs w:val="18"/>
                   </w:rPr>
-                  <w:t>6</w:t>
+                  <w:t>3</w:t>
                 </w:r>
                 <w:r>
                   <w:rPr>
@@ -10641,16 +10662,31 @@
                   </w:rPr>
                   <w:t xml:space="preserve"> of </w:t>
                 </w:r>
-                <w:fldSimple w:instr=" NUMPAGES   \* MERGEFORMAT ">
-                  <w:r>
-                    <w:rPr>
-                      <w:noProof/>
-                      <w:sz w:val="18"/>
-                      <w:szCs w:val="18"/>
-                    </w:rPr>
-                    <w:t>7</w:t>
-                  </w:r>
-                </w:fldSimple>
+                <w:r>
+                  <w:fldChar w:fldCharType="begin"/>
+                </w:r>
+                <w:r>
+                  <w:instrText xml:space="preserve"> NUMPAGES   \* MERGEFORMAT </w:instrText>
+                </w:r>
+                <w:r>
+                  <w:fldChar w:fldCharType="separate"/>
+                </w:r>
+                <w:r>
+                  <w:rPr>
+                    <w:noProof/>
+                    <w:sz w:val="18"/>
+                    <w:szCs w:val="18"/>
+                  </w:rPr>
+                  <w:t>4</w:t>
+                </w:r>
+                <w:r>
+                  <w:rPr>
+                    <w:noProof/>
+                    <w:sz w:val="18"/>
+                    <w:szCs w:val="18"/>
+                  </w:rPr>
+                  <w:fldChar w:fldCharType="end"/>
+                </w:r>
               </w:p>
             </w:txbxContent>
           </v:textbox>
@@ -10662,7 +10698,7 @@
 </file>
 
 <file path=word/footnotes.xml><?xml version="1.0" encoding="utf-8"?>
-<w:footnotes xmlns:wpc="http://schemas.microsoft.com/office/word/2010/wordprocessingCanvas" xmlns:cx="http://schemas.microsoft.com/office/drawing/2014/chartex" xmlns:cx1="http://schemas.microsoft.com/office/drawing/2015/9/8/chartex" xmlns:cx2="http://schemas.microsoft.com/office/drawing/2015/10/21/chartex" xmlns:cx3="http://schemas.microsoft.com/office/drawing/2016/5/9/chartex" xmlns:cx4="http://schemas.microsoft.com/office/drawing/2016/5/10/chartex" xmlns:cx5="http://schemas.microsoft.com/office/drawing/2016/5/11/chartex" xmlns:cx6="http://schemas.microsoft.com/office/drawing/2016/5/12/chartex" xmlns:cx7="http://schemas.microsoft.com/office/drawing/2016/5/13/chartex" xmlns:cx8="http://schemas.microsoft.com/office/drawing/2016/5/14/chartex" xmlns:mc="http://schemas.openxmlformats.org/markup-compatibility/2006" xmlns:aink="http://schemas.microsoft.com/office/drawing/2016/ink" xmlns:am3d="http://schemas.microsoft.com/office/drawing/2017/model3d" xmlns:o="urn:schemas-microsoft-com:office:office" xmlns:r="http://schemas.openxmlformats.org/officeDocument/2006/relationships" xmlns:m="http://schemas.openxmlformats.org/officeDocument/2006/math" xmlns:v="urn:schemas-microsoft-com:vml" xmlns:wp14="http://schemas.microsoft.com/office/word/2010/wordprocessingDrawing" xmlns:wp="http://schemas.openxmlformats.org/drawingml/2006/wordprocessingDrawing" xmlns:w10="urn:schemas-microsoft-com:office:word" xmlns:w="http://schemas.openxmlformats.org/wordprocessingml/2006/main" xmlns:w14="http://schemas.microsoft.com/office/word/2010/wordml" xmlns:w15="http://schemas.microsoft.com/office/word/2012/wordml" xmlns:w16cex="http://schemas.microsoft.com/office/word/2018/wordml/cex" xmlns:w16cid="http://schemas.microsoft.com/office/word/2016/wordml/cid" xmlns:w16="http://schemas.microsoft.com/office/word/2018/wordml" xmlns:w16se="http://schemas.microsoft.com/office/word/2015/wordml/symex" xmlns:wpg="http://schemas.microsoft.com/office/word/2010/wordprocessingGroup" xmlns:wpi="http://schemas.microsoft.com/office/word/2010/wordprocessingInk" xmlns:wne="http://schemas.microsoft.com/office/word/2006/wordml" xmlns:wps="http://schemas.microsoft.com/office/word/2010/wordprocessingShape" mc:Ignorable="w14 w15 w16se w16cid w16 w16cex wp14">
+<w:footnotes xmlns:wpc="http://schemas.microsoft.com/office/word/2010/wordprocessingCanvas" xmlns:cx="http://schemas.microsoft.com/office/drawing/2014/chartex" xmlns:cx1="http://schemas.microsoft.com/office/drawing/2015/9/8/chartex" xmlns:mc="http://schemas.openxmlformats.org/markup-compatibility/2006" xmlns:o="urn:schemas-microsoft-com:office:office" xmlns:r="http://schemas.openxmlformats.org/officeDocument/2006/relationships" xmlns:m="http://schemas.openxmlformats.org/officeDocument/2006/math" xmlns:v="urn:schemas-microsoft-com:vml" xmlns:wp14="http://schemas.microsoft.com/office/word/2010/wordprocessingDrawing" xmlns:wp="http://schemas.openxmlformats.org/drawingml/2006/wordprocessingDrawing" xmlns:w10="urn:schemas-microsoft-com:office:word" xmlns:w="http://schemas.openxmlformats.org/wordprocessingml/2006/main" xmlns:w14="http://schemas.microsoft.com/office/word/2010/wordml" xmlns:w15="http://schemas.microsoft.com/office/word/2012/wordml" xmlns:w16se="http://schemas.microsoft.com/office/word/2015/wordml/symex" xmlns:wpg="http://schemas.microsoft.com/office/word/2010/wordprocessingGroup" xmlns:wpi="http://schemas.microsoft.com/office/word/2010/wordprocessingInk" xmlns:wne="http://schemas.microsoft.com/office/word/2006/wordml" xmlns:wps="http://schemas.microsoft.com/office/word/2010/wordprocessingShape" mc:Ignorable="w14 w15 w16se wp14">
   <w:footnote w:type="separator" w:id="-1">
     <w:p>
       <w:pPr>
@@ -10687,10 +10723,10 @@
 </file>
 
 <file path=word/header1.xml><?xml version="1.0" encoding="utf-8"?>
-<w:hdr xmlns:wpc="http://schemas.microsoft.com/office/word/2010/wordprocessingCanvas" xmlns:cx="http://schemas.microsoft.com/office/drawing/2014/chartex" xmlns:cx1="http://schemas.microsoft.com/office/drawing/2015/9/8/chartex" xmlns:cx2="http://schemas.microsoft.com/office/drawing/2015/10/21/chartex" xmlns:cx3="http://schemas.microsoft.com/office/drawing/2016/5/9/chartex" xmlns:cx4="http://schemas.microsoft.com/office/drawing/2016/5/10/chartex" xmlns:cx5="http://schemas.microsoft.com/office/drawing/2016/5/11/chartex" xmlns:cx6="http://schemas.microsoft.com/office/drawing/2016/5/12/chartex" xmlns:cx7="http://schemas.microsoft.com/office/drawing/2016/5/13/chartex" xmlns:cx8="http://schemas.microsoft.com/office/drawing/2016/5/14/chartex" xmlns:mc="http://schemas.openxmlformats.org/markup-compatibility/2006" xmlns:aink="http://schemas.microsoft.com/office/drawing/2016/ink" xmlns:am3d="http://schemas.microsoft.com/office/drawing/2017/model3d" xmlns:o="urn:schemas-microsoft-com:office:office" xmlns:r="http://schemas.openxmlformats.org/officeDocument/2006/relationships" xmlns:m="http://schemas.openxmlformats.org/officeDocument/2006/math" xmlns:v="urn:schemas-microsoft-com:vml" xmlns:wp14="http://schemas.microsoft.com/office/word/2010/wordprocessingDrawing" xmlns:wp="http://schemas.openxmlformats.org/drawingml/2006/wordprocessingDrawing" xmlns:w10="urn:schemas-microsoft-com:office:word" xmlns:w="http://schemas.openxmlformats.org/wordprocessingml/2006/main" xmlns:w14="http://schemas.microsoft.com/office/word/2010/wordml" xmlns:w15="http://schemas.microsoft.com/office/word/2012/wordml" xmlns:w16cex="http://schemas.microsoft.com/office/word/2018/wordml/cex" xmlns:w16cid="http://schemas.microsoft.com/office/word/2016/wordml/cid" xmlns:w16="http://schemas.microsoft.com/office/word/2018/wordml" xmlns:w16se="http://schemas.microsoft.com/office/word/2015/wordml/symex" xmlns:wpg="http://schemas.microsoft.com/office/word/2010/wordprocessingGroup" xmlns:wpi="http://schemas.microsoft.com/office/word/2010/wordprocessingInk" xmlns:wne="http://schemas.microsoft.com/office/word/2006/wordml" xmlns:wps="http://schemas.microsoft.com/office/word/2010/wordprocessingShape" mc:Ignorable="w14 w15 w16se w16cid w16 w16cex wp14">
+<w:hdr xmlns:wpc="http://schemas.microsoft.com/office/word/2010/wordprocessingCanvas" xmlns:cx="http://schemas.microsoft.com/office/drawing/2014/chartex" xmlns:cx1="http://schemas.microsoft.com/office/drawing/2015/9/8/chartex" xmlns:mc="http://schemas.openxmlformats.org/markup-compatibility/2006" xmlns:o="urn:schemas-microsoft-com:office:office" xmlns:r="http://schemas.openxmlformats.org/officeDocument/2006/relationships" xmlns:m="http://schemas.openxmlformats.org/officeDocument/2006/math" xmlns:v="urn:schemas-microsoft-com:vml" xmlns:wp14="http://schemas.microsoft.com/office/word/2010/wordprocessingDrawing" xmlns:wp="http://schemas.openxmlformats.org/drawingml/2006/wordprocessingDrawing" xmlns:w10="urn:schemas-microsoft-com:office:word" xmlns:w="http://schemas.openxmlformats.org/wordprocessingml/2006/main" xmlns:w14="http://schemas.microsoft.com/office/word/2010/wordml" xmlns:w15="http://schemas.microsoft.com/office/word/2012/wordml" xmlns:w16se="http://schemas.microsoft.com/office/word/2015/wordml/symex" xmlns:wpg="http://schemas.microsoft.com/office/word/2010/wordprocessingGroup" xmlns:wpi="http://schemas.microsoft.com/office/word/2010/wordprocessingInk" xmlns:wne="http://schemas.microsoft.com/office/word/2006/wordml" xmlns:wps="http://schemas.microsoft.com/office/word/2010/wordprocessingShape" mc:Ignorable="w14 w15 w16se wp14">
   <w:p>
     <w:pPr>
-      <w:pStyle w:val="a3"/>
+      <w:pStyle w:val="Header"/>
       <w:ind w:hanging="1134"/>
     </w:pPr>
   </w:p>
@@ -10698,7 +10734,7 @@
 </file>
 
 <file path=word/numbering.xml><?xml version="1.0" encoding="utf-8"?>
-<w:numbering xmlns:wpc="http://schemas.microsoft.com/office/word/2010/wordprocessingCanvas" xmlns:cx="http://schemas.microsoft.com/office/drawing/2014/chartex" xmlns:cx1="http://schemas.microsoft.com/office/drawing/2015/9/8/chartex" xmlns:cx2="http://schemas.microsoft.com/office/drawing/2015/10/21/chartex" xmlns:cx3="http://schemas.microsoft.com/office/drawing/2016/5/9/chartex" xmlns:cx4="http://schemas.microsoft.com/office/drawing/2016/5/10/chartex" xmlns:cx5="http://schemas.microsoft.com/office/drawing/2016/5/11/chartex" xmlns:cx6="http://schemas.microsoft.com/office/drawing/2016/5/12/chartex" xmlns:cx7="http://schemas.microsoft.com/office/drawing/2016/5/13/chartex" xmlns:cx8="http://schemas.microsoft.com/office/drawing/2016/5/14/chartex" xmlns:mc="http://schemas.openxmlformats.org/markup-compatibility/2006" xmlns:aink="http://schemas.microsoft.com/office/drawing/2016/ink" xmlns:am3d="http://schemas.microsoft.com/office/drawing/2017/model3d" xmlns:o="urn:schemas-microsoft-com:office:office" xmlns:r="http://schemas.openxmlformats.org/officeDocument/2006/relationships" xmlns:m="http://schemas.openxmlformats.org/officeDocument/2006/math" xmlns:v="urn:schemas-microsoft-com:vml" xmlns:wp14="http://schemas.microsoft.com/office/word/2010/wordprocessingDrawing" xmlns:wp="http://schemas.openxmlformats.org/drawingml/2006/wordprocessingDrawing" xmlns:w10="urn:schemas-microsoft-com:office:word" xmlns:w="http://schemas.openxmlformats.org/wordprocessingml/2006/main" xmlns:w14="http://schemas.microsoft.com/office/word/2010/wordml" xmlns:w15="http://schemas.microsoft.com/office/word/2012/wordml" xmlns:w16cex="http://schemas.microsoft.com/office/word/2018/wordml/cex" xmlns:w16cid="http://schemas.microsoft.com/office/word/2016/wordml/cid" xmlns:w16="http://schemas.microsoft.com/office/word/2018/wordml" xmlns:w16se="http://schemas.microsoft.com/office/word/2015/wordml/symex" xmlns:wpg="http://schemas.microsoft.com/office/word/2010/wordprocessingGroup" xmlns:wpi="http://schemas.microsoft.com/office/word/2010/wordprocessingInk" xmlns:wne="http://schemas.microsoft.com/office/word/2006/wordml" xmlns:wps="http://schemas.microsoft.com/office/word/2010/wordprocessingShape" mc:Ignorable="w14 w15 w16se w16cid w16 w16cex wp14">
+<w:numbering xmlns:wpc="http://schemas.microsoft.com/office/word/2010/wordprocessingCanvas" xmlns:cx="http://schemas.microsoft.com/office/drawing/2014/chartex" xmlns:cx1="http://schemas.microsoft.com/office/drawing/2015/9/8/chartex" xmlns:mc="http://schemas.openxmlformats.org/markup-compatibility/2006" xmlns:o="urn:schemas-microsoft-com:office:office" xmlns:r="http://schemas.openxmlformats.org/officeDocument/2006/relationships" xmlns:m="http://schemas.openxmlformats.org/officeDocument/2006/math" xmlns:v="urn:schemas-microsoft-com:vml" xmlns:wp14="http://schemas.microsoft.com/office/word/2010/wordprocessingDrawing" xmlns:wp="http://schemas.openxmlformats.org/drawingml/2006/wordprocessingDrawing" xmlns:w10="urn:schemas-microsoft-com:office:word" xmlns:w="http://schemas.openxmlformats.org/wordprocessingml/2006/main" xmlns:w14="http://schemas.microsoft.com/office/word/2010/wordml" xmlns:w15="http://schemas.microsoft.com/office/word/2012/wordml" xmlns:w16se="http://schemas.microsoft.com/office/word/2015/wordml/symex" xmlns:wpg="http://schemas.microsoft.com/office/word/2010/wordprocessingGroup" xmlns:wpi="http://schemas.microsoft.com/office/word/2010/wordprocessingInk" xmlns:wne="http://schemas.microsoft.com/office/word/2006/wordml" xmlns:wps="http://schemas.microsoft.com/office/word/2010/wordprocessingShape" mc:Ignorable="w14 w15 w16se wp14">
   <w:abstractNum w:abstractNumId="0" w15:restartNumberingAfterBreak="0">
     <w:nsid w:val="13A00DEC"/>
     <w:multiLevelType w:val="hybridMultilevel"/>
@@ -10706,7 +10742,7 @@
     <w:lvl w:ilvl="0" w:tplc="A0E28166">
       <w:start w:val="1"/>
       <w:numFmt w:val="decimal"/>
-      <w:pStyle w:val="2"/>
+      <w:pStyle w:val="Heading2"/>
       <w:lvlText w:val="%1."/>
       <w:lvlJc w:val="left"/>
       <w:pPr>
@@ -11516,7 +11552,7 @@
 </file>
 
 <file path=word/styles.xml><?xml version="1.0" encoding="utf-8"?>
-<w:styles xmlns:mc="http://schemas.openxmlformats.org/markup-compatibility/2006" xmlns:r="http://schemas.openxmlformats.org/officeDocument/2006/relationships" xmlns:w="http://schemas.openxmlformats.org/wordprocessingml/2006/main" xmlns:w14="http://schemas.microsoft.com/office/word/2010/wordml" xmlns:w15="http://schemas.microsoft.com/office/word/2012/wordml" xmlns:w16cex="http://schemas.microsoft.com/office/word/2018/wordml/cex" xmlns:w16cid="http://schemas.microsoft.com/office/word/2016/wordml/cid" xmlns:w16="http://schemas.microsoft.com/office/word/2018/wordml" xmlns:w16se="http://schemas.microsoft.com/office/word/2015/wordml/symex" mc:Ignorable="w14 w15 w16se w16cid w16 w16cex">
+<w:styles xmlns:mc="http://schemas.openxmlformats.org/markup-compatibility/2006" xmlns:r="http://schemas.openxmlformats.org/officeDocument/2006/relationships" xmlns:w="http://schemas.openxmlformats.org/wordprocessingml/2006/main" xmlns:w14="http://schemas.microsoft.com/office/word/2010/wordml" xmlns:w15="http://schemas.microsoft.com/office/word/2012/wordml" xmlns:w16se="http://schemas.microsoft.com/office/word/2015/wordml/symex" mc:Ignorable="w14 w15 w16se">
   <w:docDefaults>
     <w:rPrDefault>
       <w:rPr>
@@ -11532,7 +11568,7 @@
       </w:pPr>
     </w:pPrDefault>
   </w:docDefaults>
-  <w:latentStyles w:defLockedState="0" w:defUIPriority="99" w:defSemiHidden="0" w:defUnhideWhenUsed="0" w:defQFormat="0" w:count="376">
+  <w:latentStyles w:defLockedState="0" w:defUIPriority="99" w:defSemiHidden="0" w:defUnhideWhenUsed="0" w:defQFormat="0" w:count="371">
     <w:lsdException w:name="Normal" w:uiPriority="0" w:qFormat="1"/>
     <w:lsdException w:name="heading 1" w:uiPriority="9" w:qFormat="1"/>
     <w:lsdException w:name="heading 2" w:semiHidden="1" w:uiPriority="9" w:unhideWhenUsed="1" w:qFormat="1"/>
@@ -11904,13 +11940,8 @@
     <w:lsdException w:name="List Table 5 Dark Accent 6" w:uiPriority="50"/>
     <w:lsdException w:name="List Table 6 Colorful Accent 6" w:uiPriority="51"/>
     <w:lsdException w:name="List Table 7 Colorful Accent 6" w:uiPriority="52"/>
-    <w:lsdException w:name="Mention" w:semiHidden="1" w:unhideWhenUsed="1"/>
-    <w:lsdException w:name="Smart Hyperlink" w:semiHidden="1" w:unhideWhenUsed="1"/>
-    <w:lsdException w:name="Hashtag" w:semiHidden="1" w:unhideWhenUsed="1"/>
-    <w:lsdException w:name="Unresolved Mention" w:semiHidden="1" w:unhideWhenUsed="1"/>
-    <w:lsdException w:name="Smart Link" w:semiHidden="1" w:unhideWhenUsed="1"/>
   </w:latentStyles>
-  <w:style w:type="paragraph" w:default="1" w:styleId="a">
+  <w:style w:type="paragraph" w:default="1" w:styleId="Normal">
     <w:name w:val="Normal"/>
     <w:qFormat/>
     <w:rsid w:val="008063E1"/>
@@ -11918,11 +11949,11 @@
       <w:spacing w:before="80" w:after="120"/>
     </w:pPr>
   </w:style>
-  <w:style w:type="paragraph" w:styleId="1">
+  <w:style w:type="paragraph" w:styleId="Heading1">
     <w:name w:val="heading 1"/>
-    <w:basedOn w:val="a"/>
-    <w:next w:val="a"/>
-    <w:link w:val="10"/>
+    <w:basedOn w:val="Normal"/>
+    <w:next w:val="Normal"/>
+    <w:link w:val="Heading1Char"/>
     <w:uiPriority w:val="9"/>
     <w:qFormat/>
     <w:rsid w:val="009254B7"/>
@@ -11940,11 +11971,11 @@
       <w:szCs w:val="32"/>
     </w:rPr>
   </w:style>
-  <w:style w:type="paragraph" w:styleId="2">
+  <w:style w:type="paragraph" w:styleId="Heading2">
     <w:name w:val="heading 2"/>
-    <w:basedOn w:val="a"/>
-    <w:next w:val="a"/>
-    <w:link w:val="20"/>
+    <w:basedOn w:val="Normal"/>
+    <w:next w:val="Normal"/>
+    <w:link w:val="Heading2Char"/>
     <w:uiPriority w:val="9"/>
     <w:qFormat/>
     <w:rsid w:val="006E55B4"/>
@@ -11966,11 +11997,11 @@
       <w:szCs w:val="36"/>
     </w:rPr>
   </w:style>
-  <w:style w:type="paragraph" w:styleId="3">
+  <w:style w:type="paragraph" w:styleId="Heading3">
     <w:name w:val="heading 3"/>
-    <w:basedOn w:val="a"/>
-    <w:next w:val="a"/>
-    <w:link w:val="30"/>
+    <w:basedOn w:val="Normal"/>
+    <w:next w:val="Normal"/>
+    <w:link w:val="Heading3Char"/>
     <w:uiPriority w:val="9"/>
     <w:unhideWhenUsed/>
     <w:qFormat/>
@@ -11989,11 +12020,11 @@
       <w:szCs w:val="32"/>
     </w:rPr>
   </w:style>
-  <w:style w:type="paragraph" w:styleId="4">
+  <w:style w:type="paragraph" w:styleId="Heading4">
     <w:name w:val="heading 4"/>
-    <w:basedOn w:val="a"/>
-    <w:next w:val="a"/>
-    <w:link w:val="40"/>
+    <w:basedOn w:val="Normal"/>
+    <w:next w:val="Normal"/>
+    <w:link w:val="Heading4Char"/>
     <w:uiPriority w:val="9"/>
     <w:unhideWhenUsed/>
     <w:qFormat/>
@@ -12012,11 +12043,11 @@
       <w:sz w:val="28"/>
     </w:rPr>
   </w:style>
-  <w:style w:type="paragraph" w:styleId="5">
+  <w:style w:type="paragraph" w:styleId="Heading5">
     <w:name w:val="heading 5"/>
-    <w:basedOn w:val="a"/>
-    <w:next w:val="a"/>
-    <w:link w:val="50"/>
+    <w:basedOn w:val="Normal"/>
+    <w:next w:val="Normal"/>
+    <w:link w:val="Heading5Char"/>
     <w:uiPriority w:val="9"/>
     <w:semiHidden/>
     <w:unhideWhenUsed/>
@@ -12034,13 +12065,13 @@
       <w:color w:val="B2500E"/>
     </w:rPr>
   </w:style>
-  <w:style w:type="character" w:default="1" w:styleId="a0">
+  <w:style w:type="character" w:default="1" w:styleId="DefaultParagraphFont">
     <w:name w:val="Default Paragraph Font"/>
     <w:uiPriority w:val="1"/>
     <w:semiHidden/>
     <w:unhideWhenUsed/>
   </w:style>
-  <w:style w:type="table" w:default="1" w:styleId="a1">
+  <w:style w:type="table" w:default="1" w:styleId="TableNormal">
     <w:name w:val="Normal Table"/>
     <w:uiPriority w:val="99"/>
     <w:semiHidden/>
@@ -12055,16 +12086,16 @@
       </w:tblCellMar>
     </w:tblPr>
   </w:style>
-  <w:style w:type="numbering" w:default="1" w:styleId="a2">
+  <w:style w:type="numbering" w:default="1" w:styleId="NoList">
     <w:name w:val="No List"/>
     <w:uiPriority w:val="99"/>
     <w:semiHidden/>
     <w:unhideWhenUsed/>
   </w:style>
-  <w:style w:type="paragraph" w:styleId="a3">
+  <w:style w:type="paragraph" w:styleId="Header">
     <w:name w:val="header"/>
-    <w:basedOn w:val="a"/>
-    <w:link w:val="a4"/>
+    <w:basedOn w:val="Normal"/>
+    <w:link w:val="HeaderChar"/>
     <w:uiPriority w:val="99"/>
     <w:unhideWhenUsed/>
     <w:rsid w:val="008068A2"/>
@@ -12076,17 +12107,17 @@
       <w:spacing w:after="0" w:line="240" w:lineRule="auto"/>
     </w:pPr>
   </w:style>
-  <w:style w:type="character" w:customStyle="1" w:styleId="a4">
-    <w:name w:val="Горен колонтитул Знак"/>
-    <w:basedOn w:val="a0"/>
-    <w:link w:val="a3"/>
+  <w:style w:type="character" w:customStyle="1" w:styleId="HeaderChar">
+    <w:name w:val="Header Char"/>
+    <w:basedOn w:val="DefaultParagraphFont"/>
+    <w:link w:val="Header"/>
     <w:uiPriority w:val="99"/>
     <w:rsid w:val="008068A2"/>
   </w:style>
-  <w:style w:type="paragraph" w:styleId="a5">
+  <w:style w:type="paragraph" w:styleId="Footer">
     <w:name w:val="footer"/>
-    <w:basedOn w:val="a"/>
-    <w:link w:val="a6"/>
+    <w:basedOn w:val="Normal"/>
+    <w:link w:val="FooterChar"/>
     <w:uiPriority w:val="99"/>
     <w:unhideWhenUsed/>
     <w:rsid w:val="008068A2"/>
@@ -12098,17 +12129,17 @@
       <w:spacing w:after="0" w:line="240" w:lineRule="auto"/>
     </w:pPr>
   </w:style>
-  <w:style w:type="character" w:customStyle="1" w:styleId="a6">
-    <w:name w:val="Долен колонтитул Знак"/>
-    <w:basedOn w:val="a0"/>
-    <w:link w:val="a5"/>
+  <w:style w:type="character" w:customStyle="1" w:styleId="FooterChar">
+    <w:name w:val="Footer Char"/>
+    <w:basedOn w:val="DefaultParagraphFont"/>
+    <w:link w:val="Footer"/>
     <w:uiPriority w:val="99"/>
     <w:rsid w:val="008068A2"/>
   </w:style>
-  <w:style w:type="paragraph" w:styleId="a7">
+  <w:style w:type="paragraph" w:styleId="BalloonText">
     <w:name w:val="Balloon Text"/>
-    <w:basedOn w:val="a"/>
-    <w:link w:val="a8"/>
+    <w:basedOn w:val="Normal"/>
+    <w:link w:val="BalloonTextChar"/>
     <w:uiPriority w:val="99"/>
     <w:semiHidden/>
     <w:unhideWhenUsed/>
@@ -12122,10 +12153,10 @@
       <w:szCs w:val="16"/>
     </w:rPr>
   </w:style>
-  <w:style w:type="character" w:customStyle="1" w:styleId="a8">
-    <w:name w:val="Изнесен текст Знак"/>
-    <w:basedOn w:val="a0"/>
-    <w:link w:val="a7"/>
+  <w:style w:type="character" w:customStyle="1" w:styleId="BalloonTextChar">
+    <w:name w:val="Balloon Text Char"/>
+    <w:basedOn w:val="DefaultParagraphFont"/>
+    <w:link w:val="BalloonText"/>
     <w:uiPriority w:val="99"/>
     <w:semiHidden/>
     <w:rsid w:val="00564D7B"/>
@@ -12135,9 +12166,9 @@
       <w:szCs w:val="16"/>
     </w:rPr>
   </w:style>
-  <w:style w:type="character" w:styleId="a9">
+  <w:style w:type="character" w:styleId="Hyperlink">
     <w:name w:val="Hyperlink"/>
-    <w:basedOn w:val="a0"/>
+    <w:basedOn w:val="DefaultParagraphFont"/>
     <w:uiPriority w:val="99"/>
     <w:unhideWhenUsed/>
     <w:rsid w:val="0079324A"/>
@@ -12146,10 +12177,10 @@
       <w:u w:val="single"/>
     </w:rPr>
   </w:style>
-  <w:style w:type="character" w:customStyle="1" w:styleId="10">
-    <w:name w:val="Заглавие 1 Знак"/>
-    <w:basedOn w:val="a0"/>
-    <w:link w:val="1"/>
+  <w:style w:type="character" w:customStyle="1" w:styleId="Heading1Char">
+    <w:name w:val="Heading 1 Char"/>
+    <w:basedOn w:val="DefaultParagraphFont"/>
+    <w:link w:val="Heading1"/>
     <w:uiPriority w:val="9"/>
     <w:rsid w:val="009254B7"/>
     <w:rPr>
@@ -12160,10 +12191,10 @@
       <w:szCs w:val="32"/>
     </w:rPr>
   </w:style>
-  <w:style w:type="character" w:customStyle="1" w:styleId="20">
-    <w:name w:val="Заглавие 2 Знак"/>
-    <w:basedOn w:val="a0"/>
-    <w:link w:val="2"/>
+  <w:style w:type="character" w:customStyle="1" w:styleId="Heading2Char">
+    <w:name w:val="Heading 2 Char"/>
+    <w:basedOn w:val="DefaultParagraphFont"/>
+    <w:link w:val="Heading2"/>
     <w:uiPriority w:val="9"/>
     <w:rsid w:val="006E55B4"/>
     <w:rPr>
@@ -12175,9 +12206,9 @@
       <w:szCs w:val="36"/>
     </w:rPr>
   </w:style>
-  <w:style w:type="paragraph" w:styleId="aa">
+  <w:style w:type="paragraph" w:styleId="NormalWeb">
     <w:name w:val="Normal (Web)"/>
-    <w:basedOn w:val="a"/>
+    <w:basedOn w:val="Normal"/>
     <w:uiPriority w:val="99"/>
     <w:semiHidden/>
     <w:unhideWhenUsed/>
@@ -12191,9 +12222,9 @@
       <w:szCs w:val="24"/>
     </w:rPr>
   </w:style>
-  <w:style w:type="character" w:styleId="ab">
+  <w:style w:type="character" w:styleId="Strong">
     <w:name w:val="Strong"/>
-    <w:basedOn w:val="a0"/>
+    <w:basedOn w:val="DefaultParagraphFont"/>
     <w:uiPriority w:val="22"/>
     <w:qFormat/>
     <w:rsid w:val="00524789"/>
@@ -12202,10 +12233,10 @@
       <w:bCs/>
     </w:rPr>
   </w:style>
-  <w:style w:type="character" w:customStyle="1" w:styleId="30">
-    <w:name w:val="Заглавие 3 Знак"/>
-    <w:basedOn w:val="a0"/>
-    <w:link w:val="3"/>
+  <w:style w:type="character" w:customStyle="1" w:styleId="Heading3Char">
+    <w:name w:val="Heading 3 Char"/>
+    <w:basedOn w:val="DefaultParagraphFont"/>
+    <w:link w:val="Heading3"/>
     <w:uiPriority w:val="9"/>
     <w:rsid w:val="008C5930"/>
     <w:rPr>
@@ -12216,10 +12247,10 @@
       <w:szCs w:val="32"/>
     </w:rPr>
   </w:style>
-  <w:style w:type="character" w:customStyle="1" w:styleId="40">
-    <w:name w:val="Заглавие 4 Знак"/>
-    <w:basedOn w:val="a0"/>
-    <w:link w:val="4"/>
+  <w:style w:type="character" w:customStyle="1" w:styleId="Heading4Char">
+    <w:name w:val="Heading 4 Char"/>
+    <w:basedOn w:val="DefaultParagraphFont"/>
+    <w:link w:val="Heading4"/>
     <w:uiPriority w:val="9"/>
     <w:rsid w:val="008C5930"/>
     <w:rPr>
@@ -12230,10 +12261,10 @@
       <w:sz w:val="28"/>
     </w:rPr>
   </w:style>
-  <w:style w:type="paragraph" w:styleId="ac">
+  <w:style w:type="paragraph" w:styleId="ListParagraph">
     <w:name w:val="List Paragraph"/>
-    <w:basedOn w:val="a"/>
-    <w:link w:val="ad"/>
+    <w:basedOn w:val="Normal"/>
+    <w:link w:val="ListParagraphChar"/>
     <w:uiPriority w:val="34"/>
     <w:qFormat/>
     <w:rsid w:val="008617B5"/>
@@ -12242,9 +12273,9 @@
       <w:contextualSpacing/>
     </w:pPr>
   </w:style>
-  <w:style w:type="character" w:styleId="ae">
+  <w:style w:type="character" w:styleId="FollowedHyperlink">
     <w:name w:val="FollowedHyperlink"/>
-    <w:basedOn w:val="a0"/>
+    <w:basedOn w:val="DefaultParagraphFont"/>
     <w:uiPriority w:val="99"/>
     <w:semiHidden/>
     <w:unhideWhenUsed/>
@@ -12254,10 +12285,10 @@
       <w:u w:val="single"/>
     </w:rPr>
   </w:style>
-  <w:style w:type="character" w:customStyle="1" w:styleId="50">
-    <w:name w:val="Заглавие 5 Знак"/>
-    <w:basedOn w:val="a0"/>
-    <w:link w:val="5"/>
+  <w:style w:type="character" w:customStyle="1" w:styleId="Heading5Char">
+    <w:name w:val="Heading 5 Char"/>
+    <w:basedOn w:val="DefaultParagraphFont"/>
+    <w:link w:val="Heading5"/>
     <w:uiPriority w:val="9"/>
     <w:semiHidden/>
     <w:rsid w:val="008C5930"/>
@@ -12269,7 +12300,7 @@
   </w:style>
   <w:style w:type="paragraph" w:customStyle="1" w:styleId="Code">
     <w:name w:val="Code"/>
-    <w:basedOn w:val="a"/>
+    <w:basedOn w:val="Normal"/>
     <w:link w:val="CodeChar"/>
     <w:qFormat/>
     <w:rsid w:val="008063E1"/>
@@ -12281,7 +12312,7 @@
   </w:style>
   <w:style w:type="character" w:customStyle="1" w:styleId="CodeChar">
     <w:name w:val="Code Char"/>
-    <w:basedOn w:val="a0"/>
+    <w:basedOn w:val="DefaultParagraphFont"/>
     <w:link w:val="Code"/>
     <w:rsid w:val="008063E1"/>
     <w:rPr>
@@ -12290,9 +12321,9 @@
       <w:noProof/>
     </w:rPr>
   </w:style>
-  <w:style w:type="table" w:styleId="af">
+  <w:style w:type="table" w:styleId="TableGrid">
     <w:name w:val="Table Grid"/>
-    <w:basedOn w:val="a1"/>
+    <w:basedOn w:val="TableNormal"/>
     <w:uiPriority w:val="59"/>
     <w:rsid w:val="00763912"/>
     <w:pPr>
@@ -12311,12 +12342,12 @@
   </w:style>
   <w:style w:type="character" w:customStyle="1" w:styleId="tgc">
     <w:name w:val="_tgc"/>
-    <w:basedOn w:val="a0"/>
+    <w:basedOn w:val="DefaultParagraphFont"/>
     <w:rsid w:val="00D8395C"/>
   </w:style>
   <w:style w:type="paragraph" w:customStyle="1" w:styleId="Index">
     <w:name w:val="Index"/>
-    <w:basedOn w:val="a"/>
+    <w:basedOn w:val="Normal"/>
     <w:qFormat/>
     <w:rsid w:val="005054C7"/>
     <w:pPr>
@@ -12327,17 +12358,17 @@
       <w:rFonts w:cs="FreeSans"/>
     </w:rPr>
   </w:style>
-  <w:style w:type="character" w:customStyle="1" w:styleId="ad">
-    <w:name w:val="Списък на абзаци Знак"/>
-    <w:basedOn w:val="a0"/>
-    <w:link w:val="ac"/>
+  <w:style w:type="character" w:customStyle="1" w:styleId="ListParagraphChar">
+    <w:name w:val="List Paragraph Char"/>
+    <w:basedOn w:val="DefaultParagraphFont"/>
+    <w:link w:val="ListParagraph"/>
     <w:uiPriority w:val="34"/>
     <w:qFormat/>
     <w:rsid w:val="005054C7"/>
   </w:style>
   <w:style w:type="character" w:customStyle="1" w:styleId="InternetLink">
     <w:name w:val="Internet Link"/>
-    <w:basedOn w:val="a0"/>
+    <w:basedOn w:val="DefaultParagraphFont"/>
     <w:uiPriority w:val="99"/>
     <w:unhideWhenUsed/>
     <w:rsid w:val="005054C7"/>
@@ -12348,7 +12379,7 @@
   </w:style>
   <w:style w:type="character" w:customStyle="1" w:styleId="UnresolvedMention1">
     <w:name w:val="Unresolved Mention1"/>
-    <w:basedOn w:val="a0"/>
+    <w:basedOn w:val="DefaultParagraphFont"/>
     <w:uiPriority w:val="99"/>
     <w:semiHidden/>
     <w:unhideWhenUsed/>
@@ -12360,7 +12391,7 @@
   </w:style>
   <w:style w:type="table" w:customStyle="1" w:styleId="GridTable4-Accent11">
     <w:name w:val="Grid Table 4 - Accent 11"/>
-    <w:basedOn w:val="a1"/>
+    <w:basedOn w:val="TableNormal"/>
     <w:uiPriority w:val="49"/>
     <w:rsid w:val="00555540"/>
     <w:pPr>
@@ -12436,8 +12467,8 @@
   </w:style>
   <w:style w:type="table" w:customStyle="1" w:styleId="TableGrid8">
     <w:name w:val="Table Grid8"/>
-    <w:basedOn w:val="a1"/>
-    <w:next w:val="af"/>
+    <w:basedOn w:val="TableNormal"/>
+    <w:next w:val="TableGrid"/>
     <w:uiPriority w:val="59"/>
     <w:rsid w:val="00950EC6"/>
     <w:pPr>
@@ -12747,7 +12778,7 @@
 </file>
 
 <file path=customXml/itemProps1.xml><?xml version="1.0" encoding="utf-8"?>
-<ds:datastoreItem xmlns:ds="http://schemas.openxmlformats.org/officeDocument/2006/customXml" ds:itemID="{C9C533FC-F773-4A8B-94CD-EB70F40EABCA}">
+<ds:datastoreItem xmlns:ds="http://schemas.openxmlformats.org/officeDocument/2006/customXml" ds:itemID="{72C02085-FBFA-4A19-BCB5-A0AC3861A7F7}">
   <ds:schemaRefs>
     <ds:schemaRef ds:uri="http://schemas.openxmlformats.org/officeDocument/2006/bibliography"/>
   </ds:schemaRefs>
